--- a/htmlcss.docx
+++ b/htmlcss.docx
@@ -2,6 +2,48 @@
 <file path=word/document.xml><?xml version="1.0" encoding="utf-8"?>
 <w:document xmlns:wpc="http://schemas.microsoft.com/office/word/2010/wordprocessingCanvas" xmlns:cx="http://schemas.microsoft.com/office/drawing/2014/chartex" xmlns:cx1="http://schemas.microsoft.com/office/drawing/2015/9/8/chartex" xmlns:cx2="http://schemas.microsoft.com/office/drawing/2015/10/21/chartex" xmlns:cx3="http://schemas.microsoft.com/office/drawing/2016/5/9/chartex" xmlns:cx4="http://schemas.microsoft.com/office/drawing/2016/5/10/chartex" xmlns:cx5="http://schemas.microsoft.com/office/drawing/2016/5/11/chartex" xmlns:cx6="http://schemas.microsoft.com/office/drawing/2016/5/12/chartex" xmlns:cx7="http://schemas.microsoft.com/office/drawing/2016/5/13/chartex" xmlns:cx8="http://schemas.microsoft.com/office/drawing/2016/5/14/chartex" xmlns:mc="http://schemas.openxmlformats.org/markup-compatibility/2006" xmlns:aink="http://schemas.microsoft.com/office/drawing/2016/ink" xmlns:am3d="http://schemas.microsoft.com/office/drawing/2017/model3d" xmlns:o="urn:schemas-microsoft-com:office:office" xmlns:oel="http://schemas.microsoft.com/office/2019/extlst" xmlns:r="http://schemas.openxmlformats.org/officeDocument/2006/relationships" xmlns:m="http://schemas.openxmlformats.org/officeDocument/2006/math" xmlns:v="urn:schemas-microsoft-com:vml" xmlns:wp14="http://schemas.microsoft.com/office/word/2010/wordprocessingDrawing" xmlns:wp="http://schemas.openxmlformats.org/drawingml/2006/wordprocessingDrawing" xmlns:w10="urn:schemas-microsoft-com:office:word" xmlns:w="http://schemas.openxmlformats.org/wordprocessingml/2006/main" xmlns:w14="http://schemas.microsoft.com/office/word/2010/wordml" xmlns:w15="http://schemas.microsoft.com/office/word/2012/wordml" xmlns:w16cex="http://schemas.microsoft.com/office/word/2018/wordml/cex" xmlns:w16cid="http://schemas.microsoft.com/office/word/2016/wordml/cid" xmlns:w16="http://schemas.microsoft.com/office/word/2018/wordml" xmlns:w16sdtdh="http://schemas.microsoft.com/office/word/2020/wordml/sdtdatahash" xmlns:w16se="http://schemas.microsoft.com/office/word/2015/wordml/symex" xmlns:wpg="http://schemas.microsoft.com/office/word/2010/wordprocessingGroup" xmlns:wpi="http://schemas.microsoft.com/office/word/2010/wordprocessingInk" xmlns:wne="http://schemas.microsoft.com/office/word/2006/wordml" xmlns:wps="http://schemas.microsoft.com/office/word/2010/wordprocessingShape" mc:Ignorable="w14 w15 w16se w16cid w16 w16cex w16sdtdh wp14">
   <w:body>
+    <w:p>
+      <w:pPr>
+        <w:jc w:val="center"/>
+        <w:rPr>
+          <w:rFonts w:ascii="Arial" w:eastAsia="Times New Roman" w:hAnsi="Arial" w:cs="Arial"/>
+          <w:b/>
+          <w:bCs/>
+          <w:color w:val="000000"/>
+          <w:sz w:val="36"/>
+          <w:szCs w:val="36"/>
+          <w:u w:val="single"/>
+          <w:lang w:eastAsia="en-GB"/>
+        </w:rPr>
+      </w:pPr>
+      <w:r>
+        <w:rPr>
+          <w:rFonts w:ascii="Arial" w:eastAsia="Times New Roman" w:hAnsi="Arial" w:cs="Arial"/>
+          <w:b/>
+          <w:bCs/>
+          <w:color w:val="000000"/>
+          <w:sz w:val="36"/>
+          <w:szCs w:val="36"/>
+          <w:u w:val="single"/>
+          <w:lang w:eastAsia="en-GB"/>
+        </w:rPr>
+        <w:t>HTML and CSS</w:t>
+      </w:r>
+    </w:p>
+    <w:p>
+      <w:pPr>
+        <w:rPr>
+          <w:rFonts w:ascii="Arial" w:eastAsia="Times New Roman" w:hAnsi="Arial" w:cs="Arial"/>
+          <w:b/>
+          <w:bCs/>
+          <w:color w:val="000000"/>
+          <w:sz w:val="22"/>
+          <w:szCs w:val="22"/>
+          <w:u w:val="single"/>
+          <w:lang w:eastAsia="en-GB"/>
+        </w:rPr>
+      </w:pPr>
+    </w:p>
     <w:p>
       <w:pPr>
         <w:rPr>
@@ -263,7 +305,7 @@
           <w:u w:val="single"/>
           <w:lang w:eastAsia="en-GB"/>
         </w:rPr>
-        <w:t>Design Tools </w:t>
+        <w:t>Design Tools</w:t>
       </w:r>
     </w:p>
     <w:p>
@@ -281,6 +323,1148 @@
         </w:rPr>
         <w:br/>
       </w:r>
+      <w:hyperlink r:id="rId6" w:history="1">
+        <w:r>
+          <w:rPr>
+            <w:rStyle w:val="Hyperlink"/>
+            <w:rFonts w:ascii="Times New Roman" w:eastAsia="Times New Roman" w:hAnsi="Times New Roman" w:cs="Times New Roman"/>
+            <w:lang w:eastAsia="en-GB"/>
+          </w:rPr>
+          <w:t>https://www.canva.com/</w:t>
+        </w:r>
+      </w:hyperlink>
+    </w:p>
+    <w:p>
+      <w:pPr>
+        <w:spacing w:after="240"/>
+        <w:rPr>
+          <w:rFonts w:ascii="Times New Roman" w:eastAsia="Times New Roman" w:hAnsi="Times New Roman" w:cs="Times New Roman"/>
+          <w:lang w:eastAsia="en-GB"/>
+        </w:rPr>
+      </w:pPr>
+      <w:hyperlink r:id="rId7" w:history="1">
+        <w:r>
+          <w:rPr>
+            <w:rStyle w:val="Hyperlink"/>
+            <w:rFonts w:ascii="Times New Roman" w:eastAsia="Times New Roman" w:hAnsi="Times New Roman" w:cs="Times New Roman"/>
+            <w:lang w:eastAsia="en-GB"/>
+          </w:rPr>
+          <w:t>https://www.pexels.com/</w:t>
+        </w:r>
+      </w:hyperlink>
+    </w:p>
+    <w:p>
+      <w:pPr>
+        <w:spacing w:after="240"/>
+        <w:rPr>
+          <w:rFonts w:ascii="Times New Roman" w:eastAsia="Times New Roman" w:hAnsi="Times New Roman" w:cs="Times New Roman"/>
+          <w:lang w:eastAsia="en-GB"/>
+        </w:rPr>
+      </w:pPr>
+      <w:hyperlink r:id="rId8" w:history="1">
+        <w:r>
+          <w:rPr>
+            <w:rStyle w:val="Hyperlink"/>
+            <w:rFonts w:ascii="Times New Roman" w:eastAsia="Times New Roman" w:hAnsi="Times New Roman" w:cs="Times New Roman"/>
+            <w:lang w:eastAsia="en-GB"/>
+          </w:rPr>
+          <w:t>https://www.figma.com/</w:t>
+        </w:r>
+      </w:hyperlink>
+    </w:p>
+    <w:p>
+      <w:pPr>
+        <w:spacing w:after="240"/>
+        <w:rPr>
+          <w:rFonts w:ascii="Times New Roman" w:eastAsia="Times New Roman" w:hAnsi="Times New Roman" w:cs="Times New Roman"/>
+          <w:lang w:eastAsia="en-GB"/>
+        </w:rPr>
+      </w:pPr>
+      <w:hyperlink r:id="rId9" w:history="1">
+        <w:r>
+          <w:rPr>
+            <w:rStyle w:val="Hyperlink"/>
+            <w:rFonts w:ascii="Times New Roman" w:eastAsia="Times New Roman" w:hAnsi="Times New Roman" w:cs="Times New Roman"/>
+            <w:lang w:eastAsia="en-GB"/>
+          </w:rPr>
+          <w:t>https://helpx.adobe.com/in/support/xd.html?autoConsent=1&amp;mboxDisable=1</w:t>
+        </w:r>
+      </w:hyperlink>
+    </w:p>
+    <w:p>
+      <w:pPr>
+        <w:spacing w:after="240"/>
+        <w:rPr>
+          <w:rFonts w:ascii="Times New Roman" w:eastAsia="Times New Roman" w:hAnsi="Times New Roman" w:cs="Times New Roman"/>
+          <w:lang w:eastAsia="en-GB"/>
+        </w:rPr>
+      </w:pPr>
+    </w:p>
+    <w:p>
+      <w:pPr>
+        <w:spacing w:after="240"/>
+        <w:rPr>
+          <w:rFonts w:ascii="Times New Roman" w:eastAsia="Times New Roman" w:hAnsi="Times New Roman" w:cs="Times New Roman"/>
+          <w:b/>
+          <w:bCs/>
+          <w:i/>
+          <w:iCs/>
+          <w:u w:val="single"/>
+          <w:lang w:eastAsia="en-GB"/>
+        </w:rPr>
+      </w:pPr>
+      <w:r>
+        <w:rPr>
+          <w:rFonts w:ascii="Times New Roman" w:eastAsia="Times New Roman" w:hAnsi="Times New Roman" w:cs="Times New Roman"/>
+          <w:b/>
+          <w:bCs/>
+          <w:u w:val="single"/>
+          <w:lang w:eastAsia="en-GB"/>
+        </w:rPr>
+        <w:t>Hello World in html</w:t>
+      </w:r>
+    </w:p>
+    <w:p>
+      <w:pPr>
+        <w:shd w:val="clear" w:color="auto" w:fill="1E1E1E"/>
+        <w:spacing w:line="270" w:lineRule="atLeast"/>
+        <w:rPr>
+          <w:rFonts w:ascii="Menlo" w:eastAsia="Times New Roman" w:hAnsi="Menlo" w:cs="Menlo"/>
+          <w:color w:val="D4D4D4"/>
+          <w:sz w:val="18"/>
+          <w:szCs w:val="18"/>
+          <w:lang w:eastAsia="en-GB"/>
+        </w:rPr>
+      </w:pPr>
+      <w:r>
+        <w:rPr>
+          <w:rFonts w:ascii="Menlo" w:eastAsia="Times New Roman" w:hAnsi="Menlo" w:cs="Menlo"/>
+          <w:color w:val="808080"/>
+          <w:sz w:val="18"/>
+          <w:szCs w:val="18"/>
+          <w:lang w:eastAsia="en-GB"/>
+        </w:rPr>
+        <w:t>&lt;!</w:t>
+      </w:r>
+      <w:r>
+        <w:rPr>
+          <w:rFonts w:ascii="Menlo" w:eastAsia="Times New Roman" w:hAnsi="Menlo" w:cs="Menlo"/>
+          <w:color w:val="569CD6"/>
+          <w:sz w:val="18"/>
+          <w:szCs w:val="18"/>
+          <w:lang w:eastAsia="en-GB"/>
+        </w:rPr>
+        <w:t>DOCTYPE</w:t>
+      </w:r>
+      <w:r>
+        <w:rPr>
+          <w:rFonts w:ascii="Menlo" w:eastAsia="Times New Roman" w:hAnsi="Menlo" w:cs="Menlo"/>
+          <w:color w:val="D4D4D4"/>
+          <w:sz w:val="18"/>
+          <w:szCs w:val="18"/>
+          <w:lang w:eastAsia="en-GB"/>
+        </w:rPr>
+        <w:t xml:space="preserve"> </w:t>
+      </w:r>
+      <w:r>
+        <w:rPr>
+          <w:rFonts w:ascii="Menlo" w:eastAsia="Times New Roman" w:hAnsi="Menlo" w:cs="Menlo"/>
+          <w:color w:val="9CDCFE"/>
+          <w:sz w:val="18"/>
+          <w:szCs w:val="18"/>
+          <w:lang w:eastAsia="en-GB"/>
+        </w:rPr>
+        <w:t>html</w:t>
+      </w:r>
+      <w:r>
+        <w:rPr>
+          <w:rFonts w:ascii="Menlo" w:eastAsia="Times New Roman" w:hAnsi="Menlo" w:cs="Menlo"/>
+          <w:color w:val="808080"/>
+          <w:sz w:val="18"/>
+          <w:szCs w:val="18"/>
+          <w:lang w:eastAsia="en-GB"/>
+        </w:rPr>
+        <w:t>&gt;</w:t>
+      </w:r>
+    </w:p>
+    <w:p>
+      <w:pPr>
+        <w:shd w:val="clear" w:color="auto" w:fill="1E1E1E"/>
+        <w:spacing w:line="270" w:lineRule="atLeast"/>
+        <w:rPr>
+          <w:rFonts w:ascii="Menlo" w:eastAsia="Times New Roman" w:hAnsi="Menlo" w:cs="Menlo"/>
+          <w:color w:val="D4D4D4"/>
+          <w:sz w:val="18"/>
+          <w:szCs w:val="18"/>
+          <w:lang w:eastAsia="en-GB"/>
+        </w:rPr>
+      </w:pPr>
+      <w:r>
+        <w:rPr>
+          <w:rFonts w:ascii="Menlo" w:eastAsia="Times New Roman" w:hAnsi="Menlo" w:cs="Menlo"/>
+          <w:color w:val="808080"/>
+          <w:sz w:val="18"/>
+          <w:szCs w:val="18"/>
+          <w:lang w:eastAsia="en-GB"/>
+        </w:rPr>
+        <w:t>&lt;</w:t>
+      </w:r>
+      <w:r>
+        <w:rPr>
+          <w:rFonts w:ascii="Menlo" w:eastAsia="Times New Roman" w:hAnsi="Menlo" w:cs="Menlo"/>
+          <w:color w:val="569CD6"/>
+          <w:sz w:val="18"/>
+          <w:szCs w:val="18"/>
+          <w:lang w:eastAsia="en-GB"/>
+        </w:rPr>
+        <w:t>html</w:t>
+      </w:r>
+      <w:r>
+        <w:rPr>
+          <w:rFonts w:ascii="Menlo" w:eastAsia="Times New Roman" w:hAnsi="Menlo" w:cs="Menlo"/>
+          <w:color w:val="D4D4D4"/>
+          <w:sz w:val="18"/>
+          <w:szCs w:val="18"/>
+          <w:lang w:eastAsia="en-GB"/>
+        </w:rPr>
+        <w:t xml:space="preserve"> </w:t>
+      </w:r>
+      <w:r>
+        <w:rPr>
+          <w:rFonts w:ascii="Menlo" w:eastAsia="Times New Roman" w:hAnsi="Menlo" w:cs="Menlo"/>
+          <w:color w:val="9CDCFE"/>
+          <w:sz w:val="18"/>
+          <w:szCs w:val="18"/>
+          <w:lang w:eastAsia="en-GB"/>
+        </w:rPr>
+        <w:t>lang</w:t>
+      </w:r>
+      <w:r>
+        <w:rPr>
+          <w:rFonts w:ascii="Menlo" w:eastAsia="Times New Roman" w:hAnsi="Menlo" w:cs="Menlo"/>
+          <w:color w:val="D4D4D4"/>
+          <w:sz w:val="18"/>
+          <w:szCs w:val="18"/>
+          <w:lang w:eastAsia="en-GB"/>
+        </w:rPr>
+        <w:t>=</w:t>
+      </w:r>
+      <w:r>
+        <w:rPr>
+          <w:rFonts w:ascii="Menlo" w:eastAsia="Times New Roman" w:hAnsi="Menlo" w:cs="Menlo"/>
+          <w:color w:val="CE9178"/>
+          <w:sz w:val="18"/>
+          <w:szCs w:val="18"/>
+          <w:lang w:eastAsia="en-GB"/>
+        </w:rPr>
+        <w:t>"</w:t>
+      </w:r>
+      <w:proofErr w:type="spellStart"/>
+      <w:r>
+        <w:rPr>
+          <w:rFonts w:ascii="Menlo" w:eastAsia="Times New Roman" w:hAnsi="Menlo" w:cs="Menlo"/>
+          <w:color w:val="CE9178"/>
+          <w:sz w:val="18"/>
+          <w:szCs w:val="18"/>
+          <w:lang w:eastAsia="en-GB"/>
+        </w:rPr>
+        <w:t>en</w:t>
+      </w:r>
+      <w:proofErr w:type="spellEnd"/>
+      <w:r>
+        <w:rPr>
+          <w:rFonts w:ascii="Menlo" w:eastAsia="Times New Roman" w:hAnsi="Menlo" w:cs="Menlo"/>
+          <w:color w:val="CE9178"/>
+          <w:sz w:val="18"/>
+          <w:szCs w:val="18"/>
+          <w:lang w:eastAsia="en-GB"/>
+        </w:rPr>
+        <w:t>"</w:t>
+      </w:r>
+      <w:r>
+        <w:rPr>
+          <w:rFonts w:ascii="Menlo" w:eastAsia="Times New Roman" w:hAnsi="Menlo" w:cs="Menlo"/>
+          <w:color w:val="808080"/>
+          <w:sz w:val="18"/>
+          <w:szCs w:val="18"/>
+          <w:lang w:eastAsia="en-GB"/>
+        </w:rPr>
+        <w:t>&gt;</w:t>
+      </w:r>
+    </w:p>
+    <w:p>
+      <w:pPr>
+        <w:shd w:val="clear" w:color="auto" w:fill="1E1E1E"/>
+        <w:spacing w:line="270" w:lineRule="atLeast"/>
+        <w:rPr>
+          <w:rFonts w:ascii="Menlo" w:eastAsia="Times New Roman" w:hAnsi="Menlo" w:cs="Menlo"/>
+          <w:color w:val="D4D4D4"/>
+          <w:sz w:val="18"/>
+          <w:szCs w:val="18"/>
+          <w:lang w:eastAsia="en-GB"/>
+        </w:rPr>
+      </w:pPr>
+      <w:r>
+        <w:rPr>
+          <w:rFonts w:ascii="Menlo" w:eastAsia="Times New Roman" w:hAnsi="Menlo" w:cs="Menlo"/>
+          <w:color w:val="808080"/>
+          <w:sz w:val="18"/>
+          <w:szCs w:val="18"/>
+          <w:lang w:eastAsia="en-GB"/>
+        </w:rPr>
+        <w:t>&lt;</w:t>
+      </w:r>
+      <w:r>
+        <w:rPr>
+          <w:rFonts w:ascii="Menlo" w:eastAsia="Times New Roman" w:hAnsi="Menlo" w:cs="Menlo"/>
+          <w:color w:val="569CD6"/>
+          <w:sz w:val="18"/>
+          <w:szCs w:val="18"/>
+          <w:lang w:eastAsia="en-GB"/>
+        </w:rPr>
+        <w:t>head</w:t>
+      </w:r>
+      <w:r>
+        <w:rPr>
+          <w:rFonts w:ascii="Menlo" w:eastAsia="Times New Roman" w:hAnsi="Menlo" w:cs="Menlo"/>
+          <w:color w:val="808080"/>
+          <w:sz w:val="18"/>
+          <w:szCs w:val="18"/>
+          <w:lang w:eastAsia="en-GB"/>
+        </w:rPr>
+        <w:t>&gt;</w:t>
+      </w:r>
+    </w:p>
+    <w:p>
+      <w:pPr>
+        <w:shd w:val="clear" w:color="auto" w:fill="1E1E1E"/>
+        <w:spacing w:line="270" w:lineRule="atLeast"/>
+        <w:rPr>
+          <w:rFonts w:ascii="Menlo" w:eastAsia="Times New Roman" w:hAnsi="Menlo" w:cs="Menlo"/>
+          <w:color w:val="D4D4D4"/>
+          <w:sz w:val="18"/>
+          <w:szCs w:val="18"/>
+          <w:lang w:eastAsia="en-GB"/>
+        </w:rPr>
+      </w:pPr>
+      <w:r>
+        <w:rPr>
+          <w:rFonts w:ascii="Menlo" w:eastAsia="Times New Roman" w:hAnsi="Menlo" w:cs="Menlo"/>
+          <w:color w:val="D4D4D4"/>
+          <w:sz w:val="18"/>
+          <w:szCs w:val="18"/>
+          <w:lang w:eastAsia="en-GB"/>
+        </w:rPr>
+        <w:t xml:space="preserve">    </w:t>
+      </w:r>
+      <w:r>
+        <w:rPr>
+          <w:rFonts w:ascii="Menlo" w:eastAsia="Times New Roman" w:hAnsi="Menlo" w:cs="Menlo"/>
+          <w:color w:val="808080"/>
+          <w:sz w:val="18"/>
+          <w:szCs w:val="18"/>
+          <w:lang w:eastAsia="en-GB"/>
+        </w:rPr>
+        <w:t>&lt;</w:t>
+      </w:r>
+      <w:r>
+        <w:rPr>
+          <w:rFonts w:ascii="Menlo" w:eastAsia="Times New Roman" w:hAnsi="Menlo" w:cs="Menlo"/>
+          <w:color w:val="569CD6"/>
+          <w:sz w:val="18"/>
+          <w:szCs w:val="18"/>
+          <w:lang w:eastAsia="en-GB"/>
+        </w:rPr>
+        <w:t>meta</w:t>
+      </w:r>
+      <w:r>
+        <w:rPr>
+          <w:rFonts w:ascii="Menlo" w:eastAsia="Times New Roman" w:hAnsi="Menlo" w:cs="Menlo"/>
+          <w:color w:val="D4D4D4"/>
+          <w:sz w:val="18"/>
+          <w:szCs w:val="18"/>
+          <w:lang w:eastAsia="en-GB"/>
+        </w:rPr>
+        <w:t xml:space="preserve"> </w:t>
+      </w:r>
+      <w:r>
+        <w:rPr>
+          <w:rFonts w:ascii="Menlo" w:eastAsia="Times New Roman" w:hAnsi="Menlo" w:cs="Menlo"/>
+          <w:color w:val="9CDCFE"/>
+          <w:sz w:val="18"/>
+          <w:szCs w:val="18"/>
+          <w:lang w:eastAsia="en-GB"/>
+        </w:rPr>
+        <w:t>charset</w:t>
+      </w:r>
+      <w:r>
+        <w:rPr>
+          <w:rFonts w:ascii="Menlo" w:eastAsia="Times New Roman" w:hAnsi="Menlo" w:cs="Menlo"/>
+          <w:color w:val="D4D4D4"/>
+          <w:sz w:val="18"/>
+          <w:szCs w:val="18"/>
+          <w:lang w:eastAsia="en-GB"/>
+        </w:rPr>
+        <w:t>=</w:t>
+      </w:r>
+      <w:r>
+        <w:rPr>
+          <w:rFonts w:ascii="Menlo" w:eastAsia="Times New Roman" w:hAnsi="Menlo" w:cs="Menlo"/>
+          <w:color w:val="CE9178"/>
+          <w:sz w:val="18"/>
+          <w:szCs w:val="18"/>
+          <w:lang w:eastAsia="en-GB"/>
+        </w:rPr>
+        <w:t>"UTF-8"</w:t>
+      </w:r>
+      <w:r>
+        <w:rPr>
+          <w:rFonts w:ascii="Menlo" w:eastAsia="Times New Roman" w:hAnsi="Menlo" w:cs="Menlo"/>
+          <w:color w:val="808080"/>
+          <w:sz w:val="18"/>
+          <w:szCs w:val="18"/>
+          <w:lang w:eastAsia="en-GB"/>
+        </w:rPr>
+        <w:t>&gt;</w:t>
+      </w:r>
+    </w:p>
+    <w:p>
+      <w:pPr>
+        <w:shd w:val="clear" w:color="auto" w:fill="1E1E1E"/>
+        <w:spacing w:line="270" w:lineRule="atLeast"/>
+        <w:rPr>
+          <w:rFonts w:ascii="Menlo" w:eastAsia="Times New Roman" w:hAnsi="Menlo" w:cs="Menlo"/>
+          <w:color w:val="D4D4D4"/>
+          <w:sz w:val="18"/>
+          <w:szCs w:val="18"/>
+          <w:lang w:eastAsia="en-GB"/>
+        </w:rPr>
+      </w:pPr>
+      <w:r>
+        <w:rPr>
+          <w:rFonts w:ascii="Menlo" w:eastAsia="Times New Roman" w:hAnsi="Menlo" w:cs="Menlo"/>
+          <w:color w:val="D4D4D4"/>
+          <w:sz w:val="18"/>
+          <w:szCs w:val="18"/>
+          <w:lang w:eastAsia="en-GB"/>
+        </w:rPr>
+        <w:t xml:space="preserve">    </w:t>
+      </w:r>
+      <w:r>
+        <w:rPr>
+          <w:rFonts w:ascii="Menlo" w:eastAsia="Times New Roman" w:hAnsi="Menlo" w:cs="Menlo"/>
+          <w:color w:val="808080"/>
+          <w:sz w:val="18"/>
+          <w:szCs w:val="18"/>
+          <w:lang w:eastAsia="en-GB"/>
+        </w:rPr>
+        <w:t>&lt;</w:t>
+      </w:r>
+      <w:r>
+        <w:rPr>
+          <w:rFonts w:ascii="Menlo" w:eastAsia="Times New Roman" w:hAnsi="Menlo" w:cs="Menlo"/>
+          <w:color w:val="569CD6"/>
+          <w:sz w:val="18"/>
+          <w:szCs w:val="18"/>
+          <w:lang w:eastAsia="en-GB"/>
+        </w:rPr>
+        <w:t>meta</w:t>
+      </w:r>
+      <w:r>
+        <w:rPr>
+          <w:rFonts w:ascii="Menlo" w:eastAsia="Times New Roman" w:hAnsi="Menlo" w:cs="Menlo"/>
+          <w:color w:val="D4D4D4"/>
+          <w:sz w:val="18"/>
+          <w:szCs w:val="18"/>
+          <w:lang w:eastAsia="en-GB"/>
+        </w:rPr>
+        <w:t xml:space="preserve"> </w:t>
+      </w:r>
+      <w:r>
+        <w:rPr>
+          <w:rFonts w:ascii="Menlo" w:eastAsia="Times New Roman" w:hAnsi="Menlo" w:cs="Menlo"/>
+          <w:color w:val="9CDCFE"/>
+          <w:sz w:val="18"/>
+          <w:szCs w:val="18"/>
+          <w:lang w:eastAsia="en-GB"/>
+        </w:rPr>
+        <w:t>http-</w:t>
+      </w:r>
+      <w:proofErr w:type="spellStart"/>
+      <w:r>
+        <w:rPr>
+          <w:rFonts w:ascii="Menlo" w:eastAsia="Times New Roman" w:hAnsi="Menlo" w:cs="Menlo"/>
+          <w:color w:val="9CDCFE"/>
+          <w:sz w:val="18"/>
+          <w:szCs w:val="18"/>
+          <w:lang w:eastAsia="en-GB"/>
+        </w:rPr>
+        <w:t>equiv</w:t>
+      </w:r>
+      <w:proofErr w:type="spellEnd"/>
+      <w:r>
+        <w:rPr>
+          <w:rFonts w:ascii="Menlo" w:eastAsia="Times New Roman" w:hAnsi="Menlo" w:cs="Menlo"/>
+          <w:color w:val="D4D4D4"/>
+          <w:sz w:val="18"/>
+          <w:szCs w:val="18"/>
+          <w:lang w:eastAsia="en-GB"/>
+        </w:rPr>
+        <w:t>=</w:t>
+      </w:r>
+      <w:r>
+        <w:rPr>
+          <w:rFonts w:ascii="Menlo" w:eastAsia="Times New Roman" w:hAnsi="Menlo" w:cs="Menlo"/>
+          <w:color w:val="CE9178"/>
+          <w:sz w:val="18"/>
+          <w:szCs w:val="18"/>
+          <w:lang w:eastAsia="en-GB"/>
+        </w:rPr>
+        <w:t>"X-UA-Compatible"</w:t>
+      </w:r>
+      <w:r>
+        <w:rPr>
+          <w:rFonts w:ascii="Menlo" w:eastAsia="Times New Roman" w:hAnsi="Menlo" w:cs="Menlo"/>
+          <w:color w:val="D4D4D4"/>
+          <w:sz w:val="18"/>
+          <w:szCs w:val="18"/>
+          <w:lang w:eastAsia="en-GB"/>
+        </w:rPr>
+        <w:t xml:space="preserve"> </w:t>
+      </w:r>
+      <w:r>
+        <w:rPr>
+          <w:rFonts w:ascii="Menlo" w:eastAsia="Times New Roman" w:hAnsi="Menlo" w:cs="Menlo"/>
+          <w:color w:val="9CDCFE"/>
+          <w:sz w:val="18"/>
+          <w:szCs w:val="18"/>
+          <w:lang w:eastAsia="en-GB"/>
+        </w:rPr>
+        <w:t>content</w:t>
+      </w:r>
+      <w:r>
+        <w:rPr>
+          <w:rFonts w:ascii="Menlo" w:eastAsia="Times New Roman" w:hAnsi="Menlo" w:cs="Menlo"/>
+          <w:color w:val="D4D4D4"/>
+          <w:sz w:val="18"/>
+          <w:szCs w:val="18"/>
+          <w:lang w:eastAsia="en-GB"/>
+        </w:rPr>
+        <w:t>=</w:t>
+      </w:r>
+      <w:r>
+        <w:rPr>
+          <w:rFonts w:ascii="Menlo" w:eastAsia="Times New Roman" w:hAnsi="Menlo" w:cs="Menlo"/>
+          <w:color w:val="CE9178"/>
+          <w:sz w:val="18"/>
+          <w:szCs w:val="18"/>
+          <w:lang w:eastAsia="en-GB"/>
+        </w:rPr>
+        <w:t>"IE=edge"</w:t>
+      </w:r>
+      <w:r>
+        <w:rPr>
+          <w:rFonts w:ascii="Menlo" w:eastAsia="Times New Roman" w:hAnsi="Menlo" w:cs="Menlo"/>
+          <w:color w:val="808080"/>
+          <w:sz w:val="18"/>
+          <w:szCs w:val="18"/>
+          <w:lang w:eastAsia="en-GB"/>
+        </w:rPr>
+        <w:t>&gt;</w:t>
+      </w:r>
+    </w:p>
+    <w:p>
+      <w:pPr>
+        <w:shd w:val="clear" w:color="auto" w:fill="1E1E1E"/>
+        <w:spacing w:line="270" w:lineRule="atLeast"/>
+        <w:rPr>
+          <w:rFonts w:ascii="Menlo" w:eastAsia="Times New Roman" w:hAnsi="Menlo" w:cs="Menlo"/>
+          <w:color w:val="D4D4D4"/>
+          <w:sz w:val="18"/>
+          <w:szCs w:val="18"/>
+          <w:lang w:eastAsia="en-GB"/>
+        </w:rPr>
+      </w:pPr>
+      <w:r>
+        <w:rPr>
+          <w:rFonts w:ascii="Menlo" w:eastAsia="Times New Roman" w:hAnsi="Menlo" w:cs="Menlo"/>
+          <w:color w:val="D4D4D4"/>
+          <w:sz w:val="18"/>
+          <w:szCs w:val="18"/>
+          <w:lang w:eastAsia="en-GB"/>
+        </w:rPr>
+        <w:t xml:space="preserve">    </w:t>
+      </w:r>
+      <w:r>
+        <w:rPr>
+          <w:rFonts w:ascii="Menlo" w:eastAsia="Times New Roman" w:hAnsi="Menlo" w:cs="Menlo"/>
+          <w:color w:val="808080"/>
+          <w:sz w:val="18"/>
+          <w:szCs w:val="18"/>
+          <w:lang w:eastAsia="en-GB"/>
+        </w:rPr>
+        <w:t>&lt;</w:t>
+      </w:r>
+      <w:r>
+        <w:rPr>
+          <w:rFonts w:ascii="Menlo" w:eastAsia="Times New Roman" w:hAnsi="Menlo" w:cs="Menlo"/>
+          <w:color w:val="569CD6"/>
+          <w:sz w:val="18"/>
+          <w:szCs w:val="18"/>
+          <w:lang w:eastAsia="en-GB"/>
+        </w:rPr>
+        <w:t>meta</w:t>
+      </w:r>
+      <w:r>
+        <w:rPr>
+          <w:rFonts w:ascii="Menlo" w:eastAsia="Times New Roman" w:hAnsi="Menlo" w:cs="Menlo"/>
+          <w:color w:val="D4D4D4"/>
+          <w:sz w:val="18"/>
+          <w:szCs w:val="18"/>
+          <w:lang w:eastAsia="en-GB"/>
+        </w:rPr>
+        <w:t xml:space="preserve"> </w:t>
+      </w:r>
+      <w:r>
+        <w:rPr>
+          <w:rFonts w:ascii="Menlo" w:eastAsia="Times New Roman" w:hAnsi="Menlo" w:cs="Menlo"/>
+          <w:color w:val="9CDCFE"/>
+          <w:sz w:val="18"/>
+          <w:szCs w:val="18"/>
+          <w:lang w:eastAsia="en-GB"/>
+        </w:rPr>
+        <w:t>name</w:t>
+      </w:r>
+      <w:r>
+        <w:rPr>
+          <w:rFonts w:ascii="Menlo" w:eastAsia="Times New Roman" w:hAnsi="Menlo" w:cs="Menlo"/>
+          <w:color w:val="D4D4D4"/>
+          <w:sz w:val="18"/>
+          <w:szCs w:val="18"/>
+          <w:lang w:eastAsia="en-GB"/>
+        </w:rPr>
+        <w:t>=</w:t>
+      </w:r>
+      <w:r>
+        <w:rPr>
+          <w:rFonts w:ascii="Menlo" w:eastAsia="Times New Roman" w:hAnsi="Menlo" w:cs="Menlo"/>
+          <w:color w:val="CE9178"/>
+          <w:sz w:val="18"/>
+          <w:szCs w:val="18"/>
+          <w:lang w:eastAsia="en-GB"/>
+        </w:rPr>
+        <w:t>"viewport"</w:t>
+      </w:r>
+      <w:r>
+        <w:rPr>
+          <w:rFonts w:ascii="Menlo" w:eastAsia="Times New Roman" w:hAnsi="Menlo" w:cs="Menlo"/>
+          <w:color w:val="D4D4D4"/>
+          <w:sz w:val="18"/>
+          <w:szCs w:val="18"/>
+          <w:lang w:eastAsia="en-GB"/>
+        </w:rPr>
+        <w:t xml:space="preserve"> </w:t>
+      </w:r>
+      <w:r>
+        <w:rPr>
+          <w:rFonts w:ascii="Menlo" w:eastAsia="Times New Roman" w:hAnsi="Menlo" w:cs="Menlo"/>
+          <w:color w:val="9CDCFE"/>
+          <w:sz w:val="18"/>
+          <w:szCs w:val="18"/>
+          <w:lang w:eastAsia="en-GB"/>
+        </w:rPr>
+        <w:t>content</w:t>
+      </w:r>
+      <w:r>
+        <w:rPr>
+          <w:rFonts w:ascii="Menlo" w:eastAsia="Times New Roman" w:hAnsi="Menlo" w:cs="Menlo"/>
+          <w:color w:val="D4D4D4"/>
+          <w:sz w:val="18"/>
+          <w:szCs w:val="18"/>
+          <w:lang w:eastAsia="en-GB"/>
+        </w:rPr>
+        <w:t>=</w:t>
+      </w:r>
+      <w:r>
+        <w:rPr>
+          <w:rFonts w:ascii="Menlo" w:eastAsia="Times New Roman" w:hAnsi="Menlo" w:cs="Menlo"/>
+          <w:color w:val="CE9178"/>
+          <w:sz w:val="18"/>
+          <w:szCs w:val="18"/>
+          <w:lang w:eastAsia="en-GB"/>
+        </w:rPr>
+        <w:t>"width=device-width, initial-scale=1.0"</w:t>
+      </w:r>
+      <w:r>
+        <w:rPr>
+          <w:rFonts w:ascii="Menlo" w:eastAsia="Times New Roman" w:hAnsi="Menlo" w:cs="Menlo"/>
+          <w:color w:val="808080"/>
+          <w:sz w:val="18"/>
+          <w:szCs w:val="18"/>
+          <w:lang w:eastAsia="en-GB"/>
+        </w:rPr>
+        <w:t>&gt;</w:t>
+      </w:r>
+    </w:p>
+    <w:p>
+      <w:pPr>
+        <w:shd w:val="clear" w:color="auto" w:fill="1E1E1E"/>
+        <w:spacing w:line="270" w:lineRule="atLeast"/>
+        <w:rPr>
+          <w:rFonts w:ascii="Menlo" w:eastAsia="Times New Roman" w:hAnsi="Menlo" w:cs="Menlo"/>
+          <w:color w:val="D4D4D4"/>
+          <w:sz w:val="18"/>
+          <w:szCs w:val="18"/>
+          <w:lang w:eastAsia="en-GB"/>
+        </w:rPr>
+      </w:pPr>
+      <w:r>
+        <w:rPr>
+          <w:rFonts w:ascii="Menlo" w:eastAsia="Times New Roman" w:hAnsi="Menlo" w:cs="Menlo"/>
+          <w:color w:val="D4D4D4"/>
+          <w:sz w:val="18"/>
+          <w:szCs w:val="18"/>
+          <w:lang w:eastAsia="en-GB"/>
+        </w:rPr>
+        <w:t xml:space="preserve">    </w:t>
+      </w:r>
+      <w:r>
+        <w:rPr>
+          <w:rFonts w:ascii="Menlo" w:eastAsia="Times New Roman" w:hAnsi="Menlo" w:cs="Menlo"/>
+          <w:color w:val="808080"/>
+          <w:sz w:val="18"/>
+          <w:szCs w:val="18"/>
+          <w:lang w:eastAsia="en-GB"/>
+        </w:rPr>
+        <w:t>&lt;</w:t>
+      </w:r>
+      <w:r>
+        <w:rPr>
+          <w:rFonts w:ascii="Menlo" w:eastAsia="Times New Roman" w:hAnsi="Menlo" w:cs="Menlo"/>
+          <w:color w:val="569CD6"/>
+          <w:sz w:val="18"/>
+          <w:szCs w:val="18"/>
+          <w:lang w:eastAsia="en-GB"/>
+        </w:rPr>
+        <w:t>title</w:t>
+      </w:r>
+      <w:r>
+        <w:rPr>
+          <w:rFonts w:ascii="Menlo" w:eastAsia="Times New Roman" w:hAnsi="Menlo" w:cs="Menlo"/>
+          <w:color w:val="808080"/>
+          <w:sz w:val="18"/>
+          <w:szCs w:val="18"/>
+          <w:lang w:eastAsia="en-GB"/>
+        </w:rPr>
+        <w:t>&gt;</w:t>
+      </w:r>
+      <w:r>
+        <w:rPr>
+          <w:rFonts w:ascii="Menlo" w:eastAsia="Times New Roman" w:hAnsi="Menlo" w:cs="Menlo"/>
+          <w:color w:val="D4D4D4"/>
+          <w:sz w:val="18"/>
+          <w:szCs w:val="18"/>
+          <w:lang w:eastAsia="en-GB"/>
+        </w:rPr>
+        <w:t>Document</w:t>
+      </w:r>
+      <w:r>
+        <w:rPr>
+          <w:rFonts w:ascii="Menlo" w:eastAsia="Times New Roman" w:hAnsi="Menlo" w:cs="Menlo"/>
+          <w:color w:val="808080"/>
+          <w:sz w:val="18"/>
+          <w:szCs w:val="18"/>
+          <w:lang w:eastAsia="en-GB"/>
+        </w:rPr>
+        <w:t>&lt;/</w:t>
+      </w:r>
+      <w:r>
+        <w:rPr>
+          <w:rFonts w:ascii="Menlo" w:eastAsia="Times New Roman" w:hAnsi="Menlo" w:cs="Menlo"/>
+          <w:color w:val="569CD6"/>
+          <w:sz w:val="18"/>
+          <w:szCs w:val="18"/>
+          <w:lang w:eastAsia="en-GB"/>
+        </w:rPr>
+        <w:t>title</w:t>
+      </w:r>
+      <w:r>
+        <w:rPr>
+          <w:rFonts w:ascii="Menlo" w:eastAsia="Times New Roman" w:hAnsi="Menlo" w:cs="Menlo"/>
+          <w:color w:val="808080"/>
+          <w:sz w:val="18"/>
+          <w:szCs w:val="18"/>
+          <w:lang w:eastAsia="en-GB"/>
+        </w:rPr>
+        <w:t>&gt;</w:t>
+      </w:r>
+    </w:p>
+    <w:p>
+      <w:pPr>
+        <w:shd w:val="clear" w:color="auto" w:fill="1E1E1E"/>
+        <w:spacing w:line="270" w:lineRule="atLeast"/>
+        <w:rPr>
+          <w:rFonts w:ascii="Menlo" w:eastAsia="Times New Roman" w:hAnsi="Menlo" w:cs="Menlo"/>
+          <w:color w:val="D4D4D4"/>
+          <w:sz w:val="18"/>
+          <w:szCs w:val="18"/>
+          <w:lang w:eastAsia="en-GB"/>
+        </w:rPr>
+      </w:pPr>
+      <w:r>
+        <w:rPr>
+          <w:rFonts w:ascii="Menlo" w:eastAsia="Times New Roman" w:hAnsi="Menlo" w:cs="Menlo"/>
+          <w:color w:val="808080"/>
+          <w:sz w:val="18"/>
+          <w:szCs w:val="18"/>
+          <w:lang w:eastAsia="en-GB"/>
+        </w:rPr>
+        <w:t>&lt;/</w:t>
+      </w:r>
+      <w:r>
+        <w:rPr>
+          <w:rFonts w:ascii="Menlo" w:eastAsia="Times New Roman" w:hAnsi="Menlo" w:cs="Menlo"/>
+          <w:color w:val="569CD6"/>
+          <w:sz w:val="18"/>
+          <w:szCs w:val="18"/>
+          <w:lang w:eastAsia="en-GB"/>
+        </w:rPr>
+        <w:t>head</w:t>
+      </w:r>
+      <w:r>
+        <w:rPr>
+          <w:rFonts w:ascii="Menlo" w:eastAsia="Times New Roman" w:hAnsi="Menlo" w:cs="Menlo"/>
+          <w:color w:val="808080"/>
+          <w:sz w:val="18"/>
+          <w:szCs w:val="18"/>
+          <w:lang w:eastAsia="en-GB"/>
+        </w:rPr>
+        <w:t>&gt;</w:t>
+      </w:r>
+    </w:p>
+    <w:p>
+      <w:pPr>
+        <w:shd w:val="clear" w:color="auto" w:fill="1E1E1E"/>
+        <w:spacing w:line="270" w:lineRule="atLeast"/>
+        <w:rPr>
+          <w:rFonts w:ascii="Menlo" w:eastAsia="Times New Roman" w:hAnsi="Menlo" w:cs="Menlo"/>
+          <w:color w:val="D4D4D4"/>
+          <w:sz w:val="18"/>
+          <w:szCs w:val="18"/>
+          <w:lang w:eastAsia="en-GB"/>
+        </w:rPr>
+      </w:pPr>
+      <w:r>
+        <w:rPr>
+          <w:rFonts w:ascii="Menlo" w:eastAsia="Times New Roman" w:hAnsi="Menlo" w:cs="Menlo"/>
+          <w:color w:val="808080"/>
+          <w:sz w:val="18"/>
+          <w:szCs w:val="18"/>
+          <w:lang w:eastAsia="en-GB"/>
+        </w:rPr>
+        <w:t>&lt;</w:t>
+      </w:r>
+      <w:r>
+        <w:rPr>
+          <w:rFonts w:ascii="Menlo" w:eastAsia="Times New Roman" w:hAnsi="Menlo" w:cs="Menlo"/>
+          <w:color w:val="569CD6"/>
+          <w:sz w:val="18"/>
+          <w:szCs w:val="18"/>
+          <w:lang w:eastAsia="en-GB"/>
+        </w:rPr>
+        <w:t>body</w:t>
+      </w:r>
+      <w:r>
+        <w:rPr>
+          <w:rFonts w:ascii="Menlo" w:eastAsia="Times New Roman" w:hAnsi="Menlo" w:cs="Menlo"/>
+          <w:color w:val="808080"/>
+          <w:sz w:val="18"/>
+          <w:szCs w:val="18"/>
+          <w:lang w:eastAsia="en-GB"/>
+        </w:rPr>
+        <w:t>&gt;</w:t>
+      </w:r>
+    </w:p>
+    <w:p>
+      <w:pPr>
+        <w:shd w:val="clear" w:color="auto" w:fill="1E1E1E"/>
+        <w:spacing w:line="270" w:lineRule="atLeast"/>
+        <w:rPr>
+          <w:rFonts w:ascii="Menlo" w:eastAsia="Times New Roman" w:hAnsi="Menlo" w:cs="Menlo"/>
+          <w:color w:val="D4D4D4"/>
+          <w:sz w:val="18"/>
+          <w:szCs w:val="18"/>
+          <w:lang w:eastAsia="en-GB"/>
+        </w:rPr>
+      </w:pPr>
+      <w:r>
+        <w:rPr>
+          <w:rFonts w:ascii="Menlo" w:eastAsia="Times New Roman" w:hAnsi="Menlo" w:cs="Menlo"/>
+          <w:color w:val="D4D4D4"/>
+          <w:sz w:val="18"/>
+          <w:szCs w:val="18"/>
+          <w:lang w:eastAsia="en-GB"/>
+        </w:rPr>
+        <w:t xml:space="preserve">    </w:t>
+      </w:r>
+      <w:r>
+        <w:rPr>
+          <w:rFonts w:ascii="Menlo" w:eastAsia="Times New Roman" w:hAnsi="Menlo" w:cs="Menlo"/>
+          <w:color w:val="808080"/>
+          <w:sz w:val="18"/>
+          <w:szCs w:val="18"/>
+          <w:lang w:eastAsia="en-GB"/>
+        </w:rPr>
+        <w:t>&lt;</w:t>
+      </w:r>
+      <w:r>
+        <w:rPr>
+          <w:rFonts w:ascii="Menlo" w:eastAsia="Times New Roman" w:hAnsi="Menlo" w:cs="Menlo"/>
+          <w:color w:val="569CD6"/>
+          <w:sz w:val="18"/>
+          <w:szCs w:val="18"/>
+          <w:lang w:eastAsia="en-GB"/>
+        </w:rPr>
+        <w:t>h1</w:t>
+      </w:r>
+      <w:r>
+        <w:rPr>
+          <w:rFonts w:ascii="Menlo" w:eastAsia="Times New Roman" w:hAnsi="Menlo" w:cs="Menlo"/>
+          <w:color w:val="808080"/>
+          <w:sz w:val="18"/>
+          <w:szCs w:val="18"/>
+          <w:lang w:eastAsia="en-GB"/>
+        </w:rPr>
+        <w:t>&gt;</w:t>
+      </w:r>
+      <w:r>
+        <w:rPr>
+          <w:rFonts w:ascii="Menlo" w:eastAsia="Times New Roman" w:hAnsi="Menlo" w:cs="Menlo"/>
+          <w:color w:val="D4D4D4"/>
+          <w:sz w:val="18"/>
+          <w:szCs w:val="18"/>
+          <w:lang w:eastAsia="en-GB"/>
+        </w:rPr>
+        <w:t>Hello World</w:t>
+      </w:r>
+      <w:r>
+        <w:rPr>
+          <w:rFonts w:ascii="Menlo" w:eastAsia="Times New Roman" w:hAnsi="Menlo" w:cs="Menlo"/>
+          <w:color w:val="808080"/>
+          <w:sz w:val="18"/>
+          <w:szCs w:val="18"/>
+          <w:lang w:eastAsia="en-GB"/>
+        </w:rPr>
+        <w:t>&lt;/</w:t>
+      </w:r>
+      <w:r>
+        <w:rPr>
+          <w:rFonts w:ascii="Menlo" w:eastAsia="Times New Roman" w:hAnsi="Menlo" w:cs="Menlo"/>
+          <w:color w:val="569CD6"/>
+          <w:sz w:val="18"/>
+          <w:szCs w:val="18"/>
+          <w:lang w:eastAsia="en-GB"/>
+        </w:rPr>
+        <w:t>h1</w:t>
+      </w:r>
+      <w:r>
+        <w:rPr>
+          <w:rFonts w:ascii="Menlo" w:eastAsia="Times New Roman" w:hAnsi="Menlo" w:cs="Menlo"/>
+          <w:color w:val="808080"/>
+          <w:sz w:val="18"/>
+          <w:szCs w:val="18"/>
+          <w:lang w:eastAsia="en-GB"/>
+        </w:rPr>
+        <w:t>&gt;</w:t>
+      </w:r>
+    </w:p>
+    <w:p>
+      <w:pPr>
+        <w:shd w:val="clear" w:color="auto" w:fill="1E1E1E"/>
+        <w:spacing w:line="270" w:lineRule="atLeast"/>
+        <w:rPr>
+          <w:rFonts w:ascii="Menlo" w:eastAsia="Times New Roman" w:hAnsi="Menlo" w:cs="Menlo"/>
+          <w:color w:val="D4D4D4"/>
+          <w:sz w:val="18"/>
+          <w:szCs w:val="18"/>
+          <w:lang w:eastAsia="en-GB"/>
+        </w:rPr>
+      </w:pPr>
+      <w:r>
+        <w:rPr>
+          <w:rFonts w:ascii="Menlo" w:eastAsia="Times New Roman" w:hAnsi="Menlo" w:cs="Menlo"/>
+          <w:color w:val="D4D4D4"/>
+          <w:sz w:val="18"/>
+          <w:szCs w:val="18"/>
+          <w:lang w:eastAsia="en-GB"/>
+        </w:rPr>
+        <w:t xml:space="preserve">    </w:t>
+      </w:r>
+      <w:r>
+        <w:rPr>
+          <w:rFonts w:ascii="Menlo" w:eastAsia="Times New Roman" w:hAnsi="Menlo" w:cs="Menlo"/>
+          <w:color w:val="808080"/>
+          <w:sz w:val="18"/>
+          <w:szCs w:val="18"/>
+          <w:lang w:eastAsia="en-GB"/>
+        </w:rPr>
+        <w:t>&lt;</w:t>
+      </w:r>
+      <w:r>
+        <w:rPr>
+          <w:rFonts w:ascii="Menlo" w:eastAsia="Times New Roman" w:hAnsi="Menlo" w:cs="Menlo"/>
+          <w:color w:val="569CD6"/>
+          <w:sz w:val="18"/>
+          <w:szCs w:val="18"/>
+          <w:lang w:eastAsia="en-GB"/>
+        </w:rPr>
+        <w:t>p</w:t>
+      </w:r>
+      <w:r>
+        <w:rPr>
+          <w:rFonts w:ascii="Menlo" w:eastAsia="Times New Roman" w:hAnsi="Menlo" w:cs="Menlo"/>
+          <w:color w:val="808080"/>
+          <w:sz w:val="18"/>
+          <w:szCs w:val="18"/>
+          <w:lang w:eastAsia="en-GB"/>
+        </w:rPr>
+        <w:t>&gt;</w:t>
+      </w:r>
+      <w:r>
+        <w:rPr>
+          <w:rFonts w:ascii="Menlo" w:eastAsia="Times New Roman" w:hAnsi="Menlo" w:cs="Menlo"/>
+          <w:color w:val="D4D4D4"/>
+          <w:sz w:val="18"/>
+          <w:szCs w:val="18"/>
+          <w:lang w:eastAsia="en-GB"/>
+        </w:rPr>
+        <w:t>Jagadish Patil</w:t>
+      </w:r>
+      <w:r>
+        <w:rPr>
+          <w:rFonts w:ascii="Menlo" w:eastAsia="Times New Roman" w:hAnsi="Menlo" w:cs="Menlo"/>
+          <w:color w:val="808080"/>
+          <w:sz w:val="18"/>
+          <w:szCs w:val="18"/>
+          <w:lang w:eastAsia="en-GB"/>
+        </w:rPr>
+        <w:t>&lt;/</w:t>
+      </w:r>
+      <w:r>
+        <w:rPr>
+          <w:rFonts w:ascii="Menlo" w:eastAsia="Times New Roman" w:hAnsi="Menlo" w:cs="Menlo"/>
+          <w:color w:val="569CD6"/>
+          <w:sz w:val="18"/>
+          <w:szCs w:val="18"/>
+          <w:lang w:eastAsia="en-GB"/>
+        </w:rPr>
+        <w:t>p</w:t>
+      </w:r>
+      <w:r>
+        <w:rPr>
+          <w:rFonts w:ascii="Menlo" w:eastAsia="Times New Roman" w:hAnsi="Menlo" w:cs="Menlo"/>
+          <w:color w:val="808080"/>
+          <w:sz w:val="18"/>
+          <w:szCs w:val="18"/>
+          <w:lang w:eastAsia="en-GB"/>
+        </w:rPr>
+        <w:t>&gt;</w:t>
+      </w:r>
+    </w:p>
+    <w:p>
+      <w:pPr>
+        <w:shd w:val="clear" w:color="auto" w:fill="1E1E1E"/>
+        <w:spacing w:line="270" w:lineRule="atLeast"/>
+        <w:rPr>
+          <w:rFonts w:ascii="Menlo" w:eastAsia="Times New Roman" w:hAnsi="Menlo" w:cs="Menlo"/>
+          <w:color w:val="D4D4D4"/>
+          <w:sz w:val="18"/>
+          <w:szCs w:val="18"/>
+          <w:lang w:eastAsia="en-GB"/>
+        </w:rPr>
+      </w:pPr>
+      <w:r>
+        <w:rPr>
+          <w:rFonts w:ascii="Menlo" w:eastAsia="Times New Roman" w:hAnsi="Menlo" w:cs="Menlo"/>
+          <w:color w:val="808080"/>
+          <w:sz w:val="18"/>
+          <w:szCs w:val="18"/>
+          <w:lang w:eastAsia="en-GB"/>
+        </w:rPr>
+        <w:t>&lt;/</w:t>
+      </w:r>
+      <w:r>
+        <w:rPr>
+          <w:rFonts w:ascii="Menlo" w:eastAsia="Times New Roman" w:hAnsi="Menlo" w:cs="Menlo"/>
+          <w:color w:val="569CD6"/>
+          <w:sz w:val="18"/>
+          <w:szCs w:val="18"/>
+          <w:lang w:eastAsia="en-GB"/>
+        </w:rPr>
+        <w:t>body</w:t>
+      </w:r>
+      <w:r>
+        <w:rPr>
+          <w:rFonts w:ascii="Menlo" w:eastAsia="Times New Roman" w:hAnsi="Menlo" w:cs="Menlo"/>
+          <w:color w:val="808080"/>
+          <w:sz w:val="18"/>
+          <w:szCs w:val="18"/>
+          <w:lang w:eastAsia="en-GB"/>
+        </w:rPr>
+        <w:t>&gt;</w:t>
+      </w:r>
+    </w:p>
+    <w:p>
+      <w:pPr>
+        <w:shd w:val="clear" w:color="auto" w:fill="1E1E1E"/>
+        <w:spacing w:line="270" w:lineRule="atLeast"/>
+        <w:rPr>
+          <w:rFonts w:ascii="Menlo" w:eastAsia="Times New Roman" w:hAnsi="Menlo" w:cs="Menlo"/>
+          <w:color w:val="D4D4D4"/>
+          <w:sz w:val="18"/>
+          <w:szCs w:val="18"/>
+          <w:lang w:eastAsia="en-GB"/>
+        </w:rPr>
+      </w:pPr>
+      <w:r>
+        <w:rPr>
+          <w:rFonts w:ascii="Menlo" w:eastAsia="Times New Roman" w:hAnsi="Menlo" w:cs="Menlo"/>
+          <w:color w:val="808080"/>
+          <w:sz w:val="18"/>
+          <w:szCs w:val="18"/>
+          <w:lang w:eastAsia="en-GB"/>
+        </w:rPr>
+        <w:t>&lt;/</w:t>
+      </w:r>
+      <w:r>
+        <w:rPr>
+          <w:rFonts w:ascii="Menlo" w:eastAsia="Times New Roman" w:hAnsi="Menlo" w:cs="Menlo"/>
+          <w:color w:val="569CD6"/>
+          <w:sz w:val="18"/>
+          <w:szCs w:val="18"/>
+          <w:lang w:eastAsia="en-GB"/>
+        </w:rPr>
+        <w:t>html</w:t>
+      </w:r>
+      <w:r>
+        <w:rPr>
+          <w:rFonts w:ascii="Menlo" w:eastAsia="Times New Roman" w:hAnsi="Menlo" w:cs="Menlo"/>
+          <w:color w:val="808080"/>
+          <w:sz w:val="18"/>
+          <w:szCs w:val="18"/>
+          <w:lang w:eastAsia="en-GB"/>
+        </w:rPr>
+        <w:t>&gt;</w:t>
+      </w:r>
+    </w:p>
+    <w:p>
+      <w:pPr>
+        <w:spacing w:after="240"/>
+        <w:rPr>
+          <w:rFonts w:ascii="Times New Roman" w:eastAsia="Times New Roman" w:hAnsi="Times New Roman" w:cs="Times New Roman"/>
+          <w:lang w:eastAsia="en-GB"/>
+        </w:rPr>
+      </w:pPr>
       <w:r>
         <w:rPr>
           <w:rFonts w:ascii="Times New Roman" w:eastAsia="Times New Roman" w:hAnsi="Times New Roman" w:cs="Times New Roman"/>
@@ -1513,12 +2697,23 @@
     <w:name w:val="Hyperlink"/>
     <w:basedOn w:val="DefaultParagraphFont"/>
     <w:uiPriority w:val="99"/>
-    <w:semiHidden/>
     <w:unhideWhenUsed/>
     <w:rsid w:val="00E34C2E"/>
     <w:rPr>
       <w:color w:val="0000FF"/>
       <w:u w:val="single"/>
+    </w:rPr>
+  </w:style>
+  <w:style w:type="character" w:styleId="UnresolvedMention">
+    <w:name w:val="Unresolved Mention"/>
+    <w:basedOn w:val="DefaultParagraphFont"/>
+    <w:uiPriority w:val="99"/>
+    <w:semiHidden/>
+    <w:unhideWhenUsed/>
+    <w:rsid w:val="008C3787"/>
+    <w:rPr>
+      <w:color w:val="605E5C"/>
+      <w:shd w:val="clear" w:color="auto" w:fill="E1DFDD"/>
     </w:rPr>
   </w:style>
 </w:styles>

--- a/htmlcss.docx
+++ b/htmlcss.docx
@@ -1472,6 +1472,15 @@
         </w:rPr>
         <w:br/>
       </w:r>
+    </w:p>
+    <w:p>
+      <w:pPr>
+        <w:spacing w:after="240"/>
+        <w:rPr>
+          <w:rFonts w:ascii="Times New Roman" w:eastAsia="Times New Roman" w:hAnsi="Times New Roman" w:cs="Times New Roman"/>
+          <w:lang w:eastAsia="en-GB"/>
+        </w:rPr>
+      </w:pPr>
     </w:p>
     <w:p>
       <w:pPr>
